--- a/教育需求文档-1.0版本.docx
+++ b/教育需求文档-1.0版本.docx
@@ -1,6 +1,6 @@
 
 <file path=word/document.xml><?xml version="1.0" encoding="utf-8"?>
-<w:document xmlns:wpc="http://schemas.microsoft.com/office/word/2010/wordprocessingCanvas" xmlns:cx="http://schemas.microsoft.com/office/drawing/2014/chartex" xmlns:mc="http://schemas.openxmlformats.org/markup-compatibility/2006" xmlns:o="urn:schemas-microsoft-com:office:office" xmlns:r="http://schemas.openxmlformats.org/officeDocument/2006/relationships" xmlns:m="http://schemas.openxmlformats.org/officeDocument/2006/math" xmlns:v="urn:schemas-microsoft-com:vml" xmlns:wp14="http://schemas.microsoft.com/office/word/2010/wordprocessingDrawing" xmlns:wp="http://schemas.openxmlformats.org/drawingml/2006/wordprocessingDrawing" xmlns:w10="urn:schemas-microsoft-com:office:word" xmlns:w="http://schemas.openxmlformats.org/wordprocessingml/2006/main" xmlns:w14="http://schemas.microsoft.com/office/word/2010/wordml" xmlns:w15="http://schemas.microsoft.com/office/word/2012/wordml" xmlns:w16se="http://schemas.microsoft.com/office/word/2015/wordml/symex" xmlns:wpg="http://schemas.microsoft.com/office/word/2010/wordprocessingGroup" xmlns:wpi="http://schemas.microsoft.com/office/word/2010/wordprocessingInk" xmlns:wne="http://schemas.microsoft.com/office/word/2006/wordml" xmlns:wps="http://schemas.microsoft.com/office/word/2010/wordprocessingShape" mc:Ignorable="w14 w15 w16se wp14">
+<w:document xmlns:wpc="http://schemas.microsoft.com/office/word/2010/wordprocessingCanvas" xmlns:cx="http://schemas.microsoft.com/office/drawing/2014/chartex" xmlns:cx1="http://schemas.microsoft.com/office/drawing/2015/9/8/chartex" xmlns:mc="http://schemas.openxmlformats.org/markup-compatibility/2006" xmlns:o="urn:schemas-microsoft-com:office:office" xmlns:r="http://schemas.openxmlformats.org/officeDocument/2006/relationships" xmlns:m="http://schemas.openxmlformats.org/officeDocument/2006/math" xmlns:v="urn:schemas-microsoft-com:vml" xmlns:wp14="http://schemas.microsoft.com/office/word/2010/wordprocessingDrawing" xmlns:wp="http://schemas.openxmlformats.org/drawingml/2006/wordprocessingDrawing" xmlns:w10="urn:schemas-microsoft-com:office:word" xmlns:w="http://schemas.openxmlformats.org/wordprocessingml/2006/main" xmlns:w14="http://schemas.microsoft.com/office/word/2010/wordml" xmlns:w15="http://schemas.microsoft.com/office/word/2012/wordml" xmlns:w16se="http://schemas.microsoft.com/office/word/2015/wordml/symex" xmlns:wpg="http://schemas.microsoft.com/office/word/2010/wordprocessingGroup" xmlns:wpi="http://schemas.microsoft.com/office/word/2010/wordprocessingInk" xmlns:wne="http://schemas.microsoft.com/office/word/2006/wordml" xmlns:wps="http://schemas.microsoft.com/office/word/2010/wordprocessingShape" mc:Ignorable="w14 w15 w16se wp14">
   <w:body>
     <w:p>
       <w:pPr>
@@ -46,7 +46,7 @@
       <w:pPr>
         <w:jc w:val="center"/>
         <w:rPr>
-          <w:rFonts w:ascii="微软雅黑" w:eastAsia="微软雅黑" w:hAnsi="微软雅黑" w:hint="eastAsia"/>
+          <w:rFonts w:ascii="微软雅黑" w:eastAsia="微软雅黑" w:hAnsi="微软雅黑"/>
         </w:rPr>
       </w:pPr>
       <w:r>
@@ -116,9 +116,6 @@
       <w:pPr>
         <w:pStyle w:val="a7"/>
         <w:ind w:left="360" w:firstLineChars="0" w:firstLine="0"/>
-        <w:rPr>
-          <w:rFonts w:hint="eastAsia"/>
-        </w:rPr>
       </w:pPr>
       <w:r>
         <w:rPr>
@@ -148,7 +145,7 @@
         <w:pStyle w:val="a7"/>
         <w:ind w:left="360" w:firstLineChars="0" w:firstLine="0"/>
         <w:rPr>
-          <w:rFonts w:ascii="微软雅黑" w:eastAsia="微软雅黑" w:hAnsi="微软雅黑" w:hint="eastAsia"/>
+          <w:rFonts w:ascii="微软雅黑" w:eastAsia="微软雅黑" w:hAnsi="微软雅黑"/>
           <w:sz w:val="16"/>
         </w:rPr>
       </w:pPr>
@@ -233,9 +230,6 @@
       <w:pPr>
         <w:pStyle w:val="a7"/>
         <w:ind w:left="720"/>
-        <w:rPr>
-          <w:rFonts w:hint="eastAsia"/>
-        </w:rPr>
       </w:pPr>
       <w:r>
         <w:rPr>
@@ -304,7 +298,19 @@
         <w:rPr>
           <w:rFonts w:hint="eastAsia"/>
         </w:rPr>
-        <w:t>大纲可分为一级大纲、二级大纲、三级大纲、四级大纲，可以根据设置是否为末级来决定大纲的级数，每层及大纲名称可以修改</w:t>
+        <w:t>大纲可分为一级大纲、二级大纲、三</w:t>
+      </w:r>
+      <w:r>
+        <w:rPr>
+          <w:rFonts w:hint="eastAsia"/>
+        </w:rPr>
+        <w:t>级大纲、四级大纲，可以根据设置是否为末级来决定大纲的级数，每层级</w:t>
+      </w:r>
+      <w:r>
+        <w:rPr>
+          <w:rFonts w:hint="eastAsia"/>
+        </w:rPr>
+        <w:t>大纲名称可以修改</w:t>
       </w:r>
       <w:r>
         <w:rPr>
@@ -352,7 +358,19 @@
         <w:rPr>
           <w:rFonts w:hint="eastAsia"/>
         </w:rPr>
-        <w:t>下载。</w:t>
+        <w:t>下载</w:t>
+      </w:r>
+      <w:r>
+        <w:rPr>
+          <w:rFonts w:hint="eastAsia"/>
+        </w:rPr>
+        <w:t>，默认不可以下载</w:t>
+      </w:r>
+      <w:r>
+        <w:rPr>
+          <w:rFonts w:hint="eastAsia"/>
+        </w:rPr>
+        <w:t>。</w:t>
       </w:r>
     </w:p>
     <w:p>
@@ -387,13 +405,19 @@
         <w:rPr>
           <w:rFonts w:hint="eastAsia"/>
         </w:rPr>
-        <w:t>类型，一种为流程节点模式，一种为单选多选试题模式，1.流程节点模式</w:t>
-      </w:r>
-      <w:r>
-        <w:rPr>
-          <w:rFonts w:hint="eastAsia"/>
-        </w:rPr>
-        <w:t>，比如把大象放冰箱里分为3步，通过流程图可以将这三步有顺序的串联起来（并行暂时不考虑），在学生端可以通过流程一步步完成相关</w:t>
+        <w:t>类型，一种为流程节点模式，一种为单选多选试题模式，流程节点模式</w:t>
+      </w:r>
+      <w:r>
+        <w:rPr>
+          <w:rFonts w:hint="eastAsia"/>
+        </w:rPr>
+        <w:t>：</w:t>
+      </w:r>
+      <w:r>
+        <w:rPr>
+          <w:rFonts w:hint="eastAsia"/>
+        </w:rPr>
+        <w:t>比如把大象放冰箱里分为3步，通过流程图可以将这三步有顺序的串联起来（并行暂时不考虑），在学生端可以通过流程一步步完成相关</w:t>
       </w:r>
       <w:r>
         <w:rPr>
@@ -434,19 +458,7 @@
         <w:rPr>
           <w:rFonts w:hint="eastAsia"/>
         </w:rPr>
-        <w:t>，</w:t>
-      </w:r>
-      <w:r>
-        <w:rPr>
-          <w:rFonts w:hint="eastAsia"/>
-        </w:rPr>
-        <w:t>针对上传的任务文档需要设置文档对应的答</w:t>
-      </w:r>
-      <w:r>
-        <w:rPr>
-          <w:rFonts w:hint="eastAsia"/>
-        </w:rPr>
-        <w:t xml:space="preserve"> </w:t>
+        <w:t xml:space="preserve">，针对上传的任务文档需要设置文档对应的答 </w:t>
       </w:r>
       <w:r>
         <w:t xml:space="preserve">            </w:t>
@@ -455,13 +467,7 @@
         <w:rPr>
           <w:rFonts w:hint="eastAsia"/>
         </w:rPr>
-        <w:t>案，权重</w:t>
-      </w:r>
-      <w:r>
-        <w:rPr>
-          <w:rFonts w:hint="eastAsia"/>
-        </w:rPr>
-        <w:t>，任务文档可以删除和修改。</w:t>
+        <w:t>案，权重，任务文档可以删除和修改。</w:t>
       </w:r>
     </w:p>
     <w:p>
@@ -472,13 +478,7 @@
         <w:rPr>
           <w:rFonts w:hint="eastAsia"/>
         </w:rPr>
-        <w:t>流程图节点也可以绑定任务文档，</w:t>
-      </w:r>
-      <w:r>
-        <w:rPr>
-          <w:rFonts w:hint="eastAsia"/>
-        </w:rPr>
-        <w:t>也可绑定单选多选类型试题</w:t>
+        <w:t>流程图节点也可以绑定任务文档，也可绑定单选多选类型试题</w:t>
       </w:r>
       <w:r>
         <w:rPr>
@@ -520,29 +520,17 @@
         <w:rPr>
           <w:rFonts w:hint="eastAsia"/>
         </w:rPr>
-        <w:t>任务层级可以上传任务解析，主要格式为pdf格式</w:t>
-      </w:r>
-      <w:r>
-        <w:rPr>
-          <w:rFonts w:hint="eastAsia"/>
-        </w:rPr>
-        <w:t>，对应可以进行修改以及删除。</w:t>
+        <w:t>任务层级可以上传任务解析，主要格式为pdf格式，对应可以进行修改以及删除。</w:t>
       </w:r>
     </w:p>
     <w:p>
       <w:pPr>
         <w:ind w:firstLineChars="500" w:firstLine="1050"/>
-        <w:rPr>
-          <w:rFonts w:hint="eastAsia"/>
-        </w:rPr>
       </w:pPr>
     </w:p>
     <w:p>
       <w:pPr>
         <w:pStyle w:val="2"/>
-        <w:rPr>
-          <w:rFonts w:hint="eastAsia"/>
-        </w:rPr>
       </w:pPr>
       <w:r>
         <w:rPr>
@@ -565,39 +553,113 @@
         </w:rPr>
         <w:t>题库</w:t>
       </w:r>
+    </w:p>
+    <w:p>
+      <w:pPr>
+        <w:rPr>
+          <w:rFonts w:ascii="微软雅黑" w:eastAsia="微软雅黑" w:hAnsi="微软雅黑"/>
+        </w:rPr>
+      </w:pPr>
+      <w:r>
+        <w:rPr>
+          <w:rFonts w:ascii="微软雅黑" w:eastAsia="微软雅黑" w:hAnsi="微软雅黑" w:hint="eastAsia"/>
+        </w:rPr>
+        <w:t xml:space="preserve"> </w:t>
+      </w:r>
+      <w:r>
+        <w:rPr>
+          <w:rFonts w:ascii="微软雅黑" w:eastAsia="微软雅黑" w:hAnsi="微软雅黑"/>
+        </w:rPr>
+        <w:t xml:space="preserve"> </w:t>
+      </w:r>
+      <w:r>
+        <w:rPr>
+          <w:rFonts w:ascii="微软雅黑" w:eastAsia="微软雅黑" w:hAnsi="微软雅黑"/>
+        </w:rPr>
+        <w:t xml:space="preserve">  </w:t>
+      </w:r>
+      <w:r>
+        <w:rPr>
+          <w:rFonts w:ascii="微软雅黑" w:eastAsia="微软雅黑" w:hAnsi="微软雅黑" w:hint="eastAsia"/>
+        </w:rPr>
+        <w:t>题库主要分为6种，</w:t>
+      </w:r>
+      <w:r>
+        <w:rPr>
+          <w:rFonts w:ascii="微软雅黑" w:eastAsia="微软雅黑" w:hAnsi="微软雅黑"/>
+        </w:rPr>
+        <w:t>1单选，2多选，3判断，4实务题，5排序题，6填空题</w:t>
+      </w:r>
+      <w:r>
+        <w:rPr>
+          <w:rFonts w:ascii="微软雅黑" w:eastAsia="微软雅黑" w:hAnsi="微软雅黑" w:hint="eastAsia"/>
+        </w:rPr>
+        <w:t>，创建题库有两种方式，分别是导入方式和手动创建方式。</w:t>
+      </w:r>
+    </w:p>
+    <w:p>
+      <w:pPr>
+        <w:ind w:firstLine="420"/>
+        <w:rPr>
+          <w:rFonts w:ascii="微软雅黑" w:eastAsia="微软雅黑" w:hAnsi="微软雅黑"/>
+        </w:rPr>
+      </w:pPr>
+      <w:r>
+        <w:rPr>
+          <w:rFonts w:ascii="微软雅黑" w:eastAsia="微软雅黑" w:hAnsi="微软雅黑" w:hint="eastAsia"/>
+        </w:rPr>
+        <w:t>6种题库对应6种Excel模板，通过下载方式下载对应模板，编辑好模板之后通过上传方式导入，文件名称默认为题库名称，也可以通过手动创建题库，手动向题库添加试题。</w:t>
+      </w:r>
+    </w:p>
+    <w:p>
+      <w:pPr>
+        <w:ind w:firstLine="420"/>
+        <w:rPr>
+          <w:rFonts w:ascii="微软雅黑" w:eastAsia="微软雅黑" w:hAnsi="微软雅黑"/>
+        </w:rPr>
+      </w:pPr>
+      <w:r>
+        <w:rPr>
+          <w:rFonts w:ascii="微软雅黑" w:eastAsia="微软雅黑" w:hAnsi="微软雅黑" w:hint="eastAsia"/>
+        </w:rPr>
+        <w:t>题库创建好之后可以</w:t>
+      </w:r>
+      <w:r>
+        <w:rPr>
+          <w:rFonts w:ascii="微软雅黑" w:eastAsia="微软雅黑" w:hAnsi="微软雅黑" w:hint="eastAsia"/>
+        </w:rPr>
+        <w:t>查看试题列表，可以</w:t>
+      </w:r>
+      <w:r>
+        <w:rPr>
+          <w:rFonts w:ascii="微软雅黑" w:eastAsia="微软雅黑" w:hAnsi="微软雅黑" w:hint="eastAsia"/>
+        </w:rPr>
+        <w:t>任意单独添加删除修改试题，</w:t>
+      </w:r>
+      <w:r>
+        <w:rPr>
+          <w:rFonts w:ascii="微软雅黑" w:eastAsia="微软雅黑" w:hAnsi="微软雅黑" w:hint="eastAsia"/>
+        </w:rPr>
+        <w:t>针对题库也可以查询删除和修改。</w:t>
+      </w:r>
+    </w:p>
+    <w:p>
+      <w:pPr>
+        <w:ind w:firstLine="420"/>
+        <w:rPr>
+          <w:rFonts w:ascii="微软雅黑" w:eastAsia="微软雅黑" w:hAnsi="微软雅黑" w:hint="eastAsia"/>
+        </w:rPr>
+      </w:pPr>
       <w:bookmarkStart w:id="0" w:name="_GoBack"/>
       <w:bookmarkEnd w:id="0"/>
     </w:p>
     <w:p>
       <w:pPr>
-        <w:rPr>
-          <w:rFonts w:ascii="微软雅黑" w:eastAsia="微软雅黑" w:hAnsi="微软雅黑" w:hint="eastAsia"/>
-        </w:rPr>
-      </w:pPr>
-      <w:r>
-        <w:rPr>
-          <w:rFonts w:ascii="微软雅黑" w:eastAsia="微软雅黑" w:hAnsi="微软雅黑" w:hint="eastAsia"/>
-        </w:rPr>
-        <w:t xml:space="preserve"> </w:t>
-      </w:r>
-      <w:r>
-        <w:rPr>
-          <w:rFonts w:ascii="微软雅黑" w:eastAsia="微软雅黑" w:hAnsi="微软雅黑"/>
-        </w:rPr>
-        <w:t xml:space="preserve"> </w:t>
-      </w:r>
-      <w:r>
-        <w:rPr>
-          <w:rFonts w:ascii="微软雅黑" w:eastAsia="微软雅黑" w:hAnsi="微软雅黑" w:hint="eastAsia"/>
-        </w:rPr>
-        <w:t>题库主要分为6种，</w:t>
-      </w:r>
-      <w:r>
-        <w:rPr>
-          <w:rFonts w:ascii="微软雅黑" w:eastAsia="微软雅黑" w:hAnsi="微软雅黑"/>
-        </w:rPr>
-        <w:t>1单选，2多选，3判断，4实务题，5排序题，6填空题</w:t>
-      </w:r>
+        <w:ind w:firstLine="420"/>
+        <w:rPr>
+          <w:rFonts w:ascii="微软雅黑" w:eastAsia="微软雅黑" w:hAnsi="微软雅黑" w:hint="eastAsia"/>
+        </w:rPr>
+      </w:pPr>
     </w:p>
     <w:sectPr>
       <w:pgSz w:w="11906" w:h="16838"/>
@@ -610,7 +672,7 @@
 </file>
 
 <file path=word/endnotes.xml><?xml version="1.0" encoding="utf-8"?>
-<w:endnotes xmlns:wpc="http://schemas.microsoft.com/office/word/2010/wordprocessingCanvas" xmlns:cx="http://schemas.microsoft.com/office/drawing/2014/chartex" xmlns:mc="http://schemas.openxmlformats.org/markup-compatibility/2006" xmlns:o="urn:schemas-microsoft-com:office:office" xmlns:r="http://schemas.openxmlformats.org/officeDocument/2006/relationships" xmlns:m="http://schemas.openxmlformats.org/officeDocument/2006/math" xmlns:v="urn:schemas-microsoft-com:vml" xmlns:wp14="http://schemas.microsoft.com/office/word/2010/wordprocessingDrawing" xmlns:wp="http://schemas.openxmlformats.org/drawingml/2006/wordprocessingDrawing" xmlns:w10="urn:schemas-microsoft-com:office:word" xmlns:w="http://schemas.openxmlformats.org/wordprocessingml/2006/main" xmlns:w14="http://schemas.microsoft.com/office/word/2010/wordml" xmlns:w15="http://schemas.microsoft.com/office/word/2012/wordml" xmlns:w16se="http://schemas.microsoft.com/office/word/2015/wordml/symex" xmlns:wpg="http://schemas.microsoft.com/office/word/2010/wordprocessingGroup" xmlns:wpi="http://schemas.microsoft.com/office/word/2010/wordprocessingInk" xmlns:wne="http://schemas.microsoft.com/office/word/2006/wordml" xmlns:wps="http://schemas.microsoft.com/office/word/2010/wordprocessingShape" mc:Ignorable="w14 w15 w16se wp14">
+<w:endnotes xmlns:wpc="http://schemas.microsoft.com/office/word/2010/wordprocessingCanvas" xmlns:cx="http://schemas.microsoft.com/office/drawing/2014/chartex" xmlns:cx1="http://schemas.microsoft.com/office/drawing/2015/9/8/chartex" xmlns:mc="http://schemas.openxmlformats.org/markup-compatibility/2006" xmlns:o="urn:schemas-microsoft-com:office:office" xmlns:r="http://schemas.openxmlformats.org/officeDocument/2006/relationships" xmlns:m="http://schemas.openxmlformats.org/officeDocument/2006/math" xmlns:v="urn:schemas-microsoft-com:vml" xmlns:wp14="http://schemas.microsoft.com/office/word/2010/wordprocessingDrawing" xmlns:wp="http://schemas.openxmlformats.org/drawingml/2006/wordprocessingDrawing" xmlns:w10="urn:schemas-microsoft-com:office:word" xmlns:w="http://schemas.openxmlformats.org/wordprocessingml/2006/main" xmlns:w14="http://schemas.microsoft.com/office/word/2010/wordml" xmlns:w15="http://schemas.microsoft.com/office/word/2012/wordml" xmlns:w16se="http://schemas.microsoft.com/office/word/2015/wordml/symex" xmlns:wpg="http://schemas.microsoft.com/office/word/2010/wordprocessingGroup" xmlns:wpi="http://schemas.microsoft.com/office/word/2010/wordprocessingInk" xmlns:wne="http://schemas.microsoft.com/office/word/2006/wordml" xmlns:wps="http://schemas.microsoft.com/office/word/2010/wordprocessingShape" mc:Ignorable="w14 w15 w16se wp14">
   <w:endnote w:type="separator" w:id="-1">
     <w:p>
       <w:r>
@@ -629,7 +691,7 @@
 </file>
 
 <file path=word/footnotes.xml><?xml version="1.0" encoding="utf-8"?>
-<w:footnotes xmlns:wpc="http://schemas.microsoft.com/office/word/2010/wordprocessingCanvas" xmlns:cx="http://schemas.microsoft.com/office/drawing/2014/chartex" xmlns:mc="http://schemas.openxmlformats.org/markup-compatibility/2006" xmlns:o="urn:schemas-microsoft-com:office:office" xmlns:r="http://schemas.openxmlformats.org/officeDocument/2006/relationships" xmlns:m="http://schemas.openxmlformats.org/officeDocument/2006/math" xmlns:v="urn:schemas-microsoft-com:vml" xmlns:wp14="http://schemas.microsoft.com/office/word/2010/wordprocessingDrawing" xmlns:wp="http://schemas.openxmlformats.org/drawingml/2006/wordprocessingDrawing" xmlns:w10="urn:schemas-microsoft-com:office:word" xmlns:w="http://schemas.openxmlformats.org/wordprocessingml/2006/main" xmlns:w14="http://schemas.microsoft.com/office/word/2010/wordml" xmlns:w15="http://schemas.microsoft.com/office/word/2012/wordml" xmlns:w16se="http://schemas.microsoft.com/office/word/2015/wordml/symex" xmlns:wpg="http://schemas.microsoft.com/office/word/2010/wordprocessingGroup" xmlns:wpi="http://schemas.microsoft.com/office/word/2010/wordprocessingInk" xmlns:wne="http://schemas.microsoft.com/office/word/2006/wordml" xmlns:wps="http://schemas.microsoft.com/office/word/2010/wordprocessingShape" mc:Ignorable="w14 w15 w16se wp14">
+<w:footnotes xmlns:wpc="http://schemas.microsoft.com/office/word/2010/wordprocessingCanvas" xmlns:cx="http://schemas.microsoft.com/office/drawing/2014/chartex" xmlns:cx1="http://schemas.microsoft.com/office/drawing/2015/9/8/chartex" xmlns:mc="http://schemas.openxmlformats.org/markup-compatibility/2006" xmlns:o="urn:schemas-microsoft-com:office:office" xmlns:r="http://schemas.openxmlformats.org/officeDocument/2006/relationships" xmlns:m="http://schemas.openxmlformats.org/officeDocument/2006/math" xmlns:v="urn:schemas-microsoft-com:vml" xmlns:wp14="http://schemas.microsoft.com/office/word/2010/wordprocessingDrawing" xmlns:wp="http://schemas.openxmlformats.org/drawingml/2006/wordprocessingDrawing" xmlns:w10="urn:schemas-microsoft-com:office:word" xmlns:w="http://schemas.openxmlformats.org/wordprocessingml/2006/main" xmlns:w14="http://schemas.microsoft.com/office/word/2010/wordml" xmlns:w15="http://schemas.microsoft.com/office/word/2012/wordml" xmlns:w16se="http://schemas.microsoft.com/office/word/2015/wordml/symex" xmlns:wpg="http://schemas.microsoft.com/office/word/2010/wordprocessingGroup" xmlns:wpi="http://schemas.microsoft.com/office/word/2010/wordprocessingInk" xmlns:wne="http://schemas.microsoft.com/office/word/2006/wordml" xmlns:wps="http://schemas.microsoft.com/office/word/2010/wordprocessingShape" mc:Ignorable="w14 w15 w16se wp14">
   <w:footnote w:type="separator" w:id="-1">
     <w:p>
       <w:r>
@@ -648,7 +710,7 @@
 </file>
 
 <file path=word/numbering.xml><?xml version="1.0" encoding="utf-8"?>
-<w:numbering xmlns:wpc="http://schemas.microsoft.com/office/word/2010/wordprocessingCanvas" xmlns:cx="http://schemas.microsoft.com/office/drawing/2014/chartex" xmlns:mc="http://schemas.openxmlformats.org/markup-compatibility/2006" xmlns:o="urn:schemas-microsoft-com:office:office" xmlns:r="http://schemas.openxmlformats.org/officeDocument/2006/relationships" xmlns:m="http://schemas.openxmlformats.org/officeDocument/2006/math" xmlns:v="urn:schemas-microsoft-com:vml" xmlns:wp14="http://schemas.microsoft.com/office/word/2010/wordprocessingDrawing" xmlns:wp="http://schemas.openxmlformats.org/drawingml/2006/wordprocessingDrawing" xmlns:w10="urn:schemas-microsoft-com:office:word" xmlns:w="http://schemas.openxmlformats.org/wordprocessingml/2006/main" xmlns:w14="http://schemas.microsoft.com/office/word/2010/wordml" xmlns:w15="http://schemas.microsoft.com/office/word/2012/wordml" xmlns:w16se="http://schemas.microsoft.com/office/word/2015/wordml/symex" xmlns:wpg="http://schemas.microsoft.com/office/word/2010/wordprocessingGroup" xmlns:wpi="http://schemas.microsoft.com/office/word/2010/wordprocessingInk" xmlns:wne="http://schemas.microsoft.com/office/word/2006/wordml" xmlns:wps="http://schemas.microsoft.com/office/word/2010/wordprocessingShape" mc:Ignorable="w14 w15 w16se wp14">
+<w:numbering xmlns:wpc="http://schemas.microsoft.com/office/word/2010/wordprocessingCanvas" xmlns:cx="http://schemas.microsoft.com/office/drawing/2014/chartex" xmlns:cx1="http://schemas.microsoft.com/office/drawing/2015/9/8/chartex" xmlns:mc="http://schemas.openxmlformats.org/markup-compatibility/2006" xmlns:o="urn:schemas-microsoft-com:office:office" xmlns:r="http://schemas.openxmlformats.org/officeDocument/2006/relationships" xmlns:m="http://schemas.openxmlformats.org/officeDocument/2006/math" xmlns:v="urn:schemas-microsoft-com:vml" xmlns:wp14="http://schemas.microsoft.com/office/word/2010/wordprocessingDrawing" xmlns:wp="http://schemas.openxmlformats.org/drawingml/2006/wordprocessingDrawing" xmlns:w10="urn:schemas-microsoft-com:office:word" xmlns:w="http://schemas.openxmlformats.org/wordprocessingml/2006/main" xmlns:w14="http://schemas.microsoft.com/office/word/2010/wordml" xmlns:w15="http://schemas.microsoft.com/office/word/2012/wordml" xmlns:w16se="http://schemas.microsoft.com/office/word/2015/wordml/symex" xmlns:wpg="http://schemas.microsoft.com/office/word/2010/wordprocessingGroup" xmlns:wpi="http://schemas.microsoft.com/office/word/2010/wordprocessingInk" xmlns:wne="http://schemas.microsoft.com/office/word/2006/wordml" xmlns:wps="http://schemas.microsoft.com/office/word/2010/wordprocessingShape" mc:Ignorable="w14 w15 w16se wp14">
   <w:abstractNum w:abstractNumId="0" w15:restartNumberingAfterBreak="0">
     <w:nsid w:val="328F4A15"/>
     <w:multiLevelType w:val="hybridMultilevel"/>
